--- a/Quiz/Section5-Quiz4.docx
+++ b/Quiz/Section5-Quiz4.docx
@@ -2,6 +2,14 @@
 <file path=word/document.xml><?xml version="1.0" encoding="utf-8"?>
 <w:document xmlns:wpc="http://schemas.microsoft.com/office/word/2010/wordprocessingCanvas" xmlns:mo="http://schemas.microsoft.com/office/mac/office/2008/main" xmlns:mc="http://schemas.openxmlformats.org/markup-compatibility/2006" xmlns:mv="urn:schemas-microsoft-com:mac:vml" xmlns:o="urn:schemas-microsoft-com:office:office" xmlns:r="http://schemas.openxmlformats.org/officeDocument/2006/relationships" xmlns:m="http://schemas.openxmlformats.org/officeDocument/2006/math" xmlns:v="urn:schemas-microsoft-com:vml" xmlns:wp14="http://schemas.microsoft.com/office/word/2010/wordprocessingDrawing" xmlns:wp="http://schemas.openxmlformats.org/drawingml/2006/wordprocessingDrawing" xmlns:w10="urn:schemas-microsoft-com:office:word" xmlns:w="http://schemas.openxmlformats.org/wordprocessingml/2006/main" xmlns:w14="http://schemas.microsoft.com/office/word/2010/wordml" xmlns:wpg="http://schemas.microsoft.com/office/word/2010/wordprocessingGroup" xmlns:wpi="http://schemas.microsoft.com/office/word/2010/wordprocessingInk" xmlns:wne="http://schemas.microsoft.com/office/word/2006/wordml" xmlns:wps="http://schemas.microsoft.com/office/word/2010/wordprocessingShape" mc:Ignorable="w14 wp14">
   <w:body>
+    <w:p>
+      <w:pPr>
+        <w:pStyle w:val="Title"/>
+      </w:pPr>
+      <w:r>
+        <w:t>Section 5 Quiz 4</w:t>
+      </w:r>
+    </w:p>
     <w:tbl>
       <w:tblPr>
         <w:tblStyle w:val="TableGrid"/>
@@ -22,7 +30,7 @@
                 <w:noProof/>
               </w:rPr>
               <w:drawing>
-                <wp:inline distT="0" distB="0" distL="0" distR="0" wp14:anchorId="18F78BA6" wp14:editId="0AC9BDF9">
+                <wp:inline distT="0" distB="0" distL="0" distR="0" wp14:anchorId="3FAB9AAE" wp14:editId="3559E785">
                   <wp:extent cx="6832600" cy="4318000"/>
                   <wp:effectExtent l="0" t="0" r="0" b="0"/>
                   <wp:docPr id="21" name="Picture 21" descr="Macintosh HD:Users:hiroko:Desktop:Screen Shot 2017-08-10 at 8.44.16 PM.png"/>
@@ -39,7 +47,7 @@
                           </pic:cNvPicPr>
                         </pic:nvPicPr>
                         <pic:blipFill>
-                          <a:blip r:embed="rId6">
+                          <a:blip r:embed="rId8">
                             <a:extLst>
                               <a:ext uri="{28A0092B-C50C-407E-A947-70E740481C1C}">
                                 <a14:useLocalDpi xmlns:a14="http://schemas.microsoft.com/office/drawing/2010/main" val="0"/>
@@ -84,7 +92,7 @@
                 <w:noProof/>
               </w:rPr>
               <w:drawing>
-                <wp:inline distT="0" distB="0" distL="0" distR="0" wp14:anchorId="6201B51B" wp14:editId="6B538BEB">
+                <wp:inline distT="0" distB="0" distL="0" distR="0" wp14:anchorId="551398C8" wp14:editId="6BD904B9">
                   <wp:extent cx="5300345" cy="863600"/>
                   <wp:effectExtent l="0" t="0" r="8255" b="0"/>
                   <wp:docPr id="22" name="Picture 22" descr="Macintosh HD:Users:hiroko:Desktop:Screen Shot 2017-08-10 at 8.44.33 PM.png"/>
@@ -101,7 +109,7 @@
                           </pic:cNvPicPr>
                         </pic:nvPicPr>
                         <pic:blipFill>
-                          <a:blip r:embed="rId7">
+                          <a:blip r:embed="rId9">
                             <a:extLst>
                               <a:ext uri="{28A0092B-C50C-407E-A947-70E740481C1C}">
                                 <a14:useLocalDpi xmlns:a14="http://schemas.microsoft.com/office/drawing/2010/main" val="0"/>
@@ -139,7 +147,7 @@
                 <w:noProof/>
               </w:rPr>
               <w:drawing>
-                <wp:inline distT="0" distB="0" distL="0" distR="0" wp14:anchorId="674348EC" wp14:editId="6A943DAC">
+                <wp:inline distT="0" distB="0" distL="0" distR="0" wp14:anchorId="7F9725C3" wp14:editId="6490B415">
                   <wp:extent cx="4191000" cy="601345"/>
                   <wp:effectExtent l="0" t="0" r="0" b="8255"/>
                   <wp:docPr id="23" name="Picture 23" descr="Macintosh HD:Users:hiroko:Desktop:Screen Shot 2017-08-10 at 8.44.42 PM.png"/>
@@ -156,7 +164,7 @@
                           </pic:cNvPicPr>
                         </pic:nvPicPr>
                         <pic:blipFill>
-                          <a:blip r:embed="rId8">
+                          <a:blip r:embed="rId10">
                             <a:extLst>
                               <a:ext uri="{28A0092B-C50C-407E-A947-70E740481C1C}">
                                 <a14:useLocalDpi xmlns:a14="http://schemas.microsoft.com/office/drawing/2010/main" val="0"/>
@@ -191,6 +199,8 @@
         </w:tc>
       </w:tr>
     </w:tbl>
+    <w:p/>
+    <w:p/>
     <w:p>
       <w:r>
         <w:br w:type="page"/>
@@ -234,7 +244,7 @@
                           </pic:cNvPicPr>
                         </pic:nvPicPr>
                         <pic:blipFill>
-                          <a:blip r:embed="rId9">
+                          <a:blip r:embed="rId11">
                             <a:extLst>
                               <a:ext uri="{28A0092B-C50C-407E-A947-70E740481C1C}">
                                 <a14:useLocalDpi xmlns:a14="http://schemas.microsoft.com/office/drawing/2010/main" val="0"/>
@@ -296,7 +306,7 @@
                           </pic:cNvPicPr>
                         </pic:nvPicPr>
                         <pic:blipFill>
-                          <a:blip r:embed="rId10">
+                          <a:blip r:embed="rId12">
                             <a:extLst>
                               <a:ext uri="{28A0092B-C50C-407E-A947-70E740481C1C}">
                                 <a14:useLocalDpi xmlns:a14="http://schemas.microsoft.com/office/drawing/2010/main" val="0"/>
@@ -351,7 +361,7 @@
                           </pic:cNvPicPr>
                         </pic:nvPicPr>
                         <pic:blipFill>
-                          <a:blip r:embed="rId11">
+                          <a:blip r:embed="rId13">
                             <a:extLst>
                               <a:ext uri="{28A0092B-C50C-407E-A947-70E740481C1C}">
                                 <a14:useLocalDpi xmlns:a14="http://schemas.microsoft.com/office/drawing/2010/main" val="0"/>
@@ -416,7 +426,6 @@
               <w:rPr>
                 <w:noProof/>
               </w:rPr>
-              <w:lastRenderedPageBreak/>
               <w:drawing>
                 <wp:inline distT="0" distB="0" distL="0" distR="0" wp14:anchorId="5A7A0439" wp14:editId="2698C7D9">
                   <wp:extent cx="5732145" cy="6011545"/>
@@ -435,7 +444,7 @@
                           </pic:cNvPicPr>
                         </pic:nvPicPr>
                         <pic:blipFill>
-                          <a:blip r:embed="rId12">
+                          <a:blip r:embed="rId14">
                             <a:extLst>
                               <a:ext uri="{28A0092B-C50C-407E-A947-70E740481C1C}">
                                 <a14:useLocalDpi xmlns:a14="http://schemas.microsoft.com/office/drawing/2010/main" val="0"/>
@@ -497,7 +506,7 @@
                           </pic:cNvPicPr>
                         </pic:nvPicPr>
                         <pic:blipFill>
-                          <a:blip r:embed="rId13">
+                          <a:blip r:embed="rId15">
                             <a:extLst>
                               <a:ext uri="{28A0092B-C50C-407E-A947-70E740481C1C}">
                                 <a14:useLocalDpi xmlns:a14="http://schemas.microsoft.com/office/drawing/2010/main" val="0"/>
@@ -552,7 +561,7 @@
                           </pic:cNvPicPr>
                         </pic:nvPicPr>
                         <pic:blipFill>
-                          <a:blip r:embed="rId14">
+                          <a:blip r:embed="rId16">
                             <a:extLst>
                               <a:ext uri="{28A0092B-C50C-407E-A947-70E740481C1C}">
                                 <a14:useLocalDpi xmlns:a14="http://schemas.microsoft.com/office/drawing/2010/main" val="0"/>
@@ -613,7 +622,6 @@
               <w:rPr>
                 <w:noProof/>
               </w:rPr>
-              <w:lastRenderedPageBreak/>
               <w:drawing>
                 <wp:inline distT="0" distB="0" distL="0" distR="0" wp14:anchorId="08059343" wp14:editId="7B4C3053">
                   <wp:extent cx="5130800" cy="6502400"/>
@@ -632,7 +640,7 @@
                           </pic:cNvPicPr>
                         </pic:nvPicPr>
                         <pic:blipFill>
-                          <a:blip r:embed="rId15">
+                          <a:blip r:embed="rId17">
                             <a:extLst>
                               <a:ext uri="{28A0092B-C50C-407E-A947-70E740481C1C}">
                                 <a14:useLocalDpi xmlns:a14="http://schemas.microsoft.com/office/drawing/2010/main" val="0"/>
@@ -694,7 +702,7 @@
                           </pic:cNvPicPr>
                         </pic:nvPicPr>
                         <pic:blipFill>
-                          <a:blip r:embed="rId16">
+                          <a:blip r:embed="rId18">
                             <a:extLst>
                               <a:ext uri="{28A0092B-C50C-407E-A947-70E740481C1C}">
                                 <a14:useLocalDpi xmlns:a14="http://schemas.microsoft.com/office/drawing/2010/main" val="0"/>
@@ -772,7 +780,7 @@
                           </pic:cNvPicPr>
                         </pic:nvPicPr>
                         <pic:blipFill>
-                          <a:blip r:embed="rId17">
+                          <a:blip r:embed="rId19">
                             <a:extLst>
                               <a:ext uri="{28A0092B-C50C-407E-A947-70E740481C1C}">
                                 <a14:useLocalDpi xmlns:a14="http://schemas.microsoft.com/office/drawing/2010/main" val="0"/>
@@ -834,7 +842,7 @@
                           </pic:cNvPicPr>
                         </pic:nvPicPr>
                         <pic:blipFill>
-                          <a:blip r:embed="rId18">
+                          <a:blip r:embed="rId20">
                             <a:extLst>
                               <a:ext uri="{28A0092B-C50C-407E-A947-70E740481C1C}">
                                 <a14:useLocalDpi xmlns:a14="http://schemas.microsoft.com/office/drawing/2010/main" val="0"/>
@@ -889,7 +897,7 @@
                           </pic:cNvPicPr>
                         </pic:nvPicPr>
                         <pic:blipFill>
-                          <a:blip r:embed="rId19">
+                          <a:blip r:embed="rId21">
                             <a:extLst>
                               <a:ext uri="{28A0092B-C50C-407E-A947-70E740481C1C}">
                                 <a14:useLocalDpi xmlns:a14="http://schemas.microsoft.com/office/drawing/2010/main" val="0"/>
@@ -950,7 +958,6 @@
               <w:rPr>
                 <w:noProof/>
               </w:rPr>
-              <w:lastRenderedPageBreak/>
               <w:drawing>
                 <wp:inline distT="0" distB="0" distL="0" distR="0" wp14:anchorId="7C796FD1" wp14:editId="4FBA0E9C">
                   <wp:extent cx="5130800" cy="5537200"/>
@@ -969,7 +976,7 @@
                           </pic:cNvPicPr>
                         </pic:nvPicPr>
                         <pic:blipFill>
-                          <a:blip r:embed="rId20">
+                          <a:blip r:embed="rId22">
                             <a:extLst>
                               <a:ext uri="{28A0092B-C50C-407E-A947-70E740481C1C}">
                                 <a14:useLocalDpi xmlns:a14="http://schemas.microsoft.com/office/drawing/2010/main" val="0"/>
@@ -1031,7 +1038,7 @@
                           </pic:cNvPicPr>
                         </pic:nvPicPr>
                         <pic:blipFill>
-                          <a:blip r:embed="rId21">
+                          <a:blip r:embed="rId23">
                             <a:extLst>
                               <a:ext uri="{28A0092B-C50C-407E-A947-70E740481C1C}">
                                 <a14:useLocalDpi xmlns:a14="http://schemas.microsoft.com/office/drawing/2010/main" val="0"/>
@@ -1084,7 +1091,7 @@
                           </pic:cNvPicPr>
                         </pic:nvPicPr>
                         <pic:blipFill>
-                          <a:blip r:embed="rId22">
+                          <a:blip r:embed="rId24">
                             <a:extLst>
                               <a:ext uri="{28A0092B-C50C-407E-A947-70E740481C1C}">
                                 <a14:useLocalDpi xmlns:a14="http://schemas.microsoft.com/office/drawing/2010/main" val="0"/>
@@ -1145,7 +1152,6 @@
               <w:rPr>
                 <w:noProof/>
               </w:rPr>
-              <w:lastRenderedPageBreak/>
               <w:drawing>
                 <wp:inline distT="0" distB="0" distL="0" distR="0" wp14:anchorId="63EE7E2B" wp14:editId="1D5EBD40">
                   <wp:extent cx="5935345" cy="5071745"/>
@@ -1164,7 +1170,7 @@
                           </pic:cNvPicPr>
                         </pic:nvPicPr>
                         <pic:blipFill>
-                          <a:blip r:embed="rId23">
+                          <a:blip r:embed="rId25">
                             <a:extLst>
                               <a:ext uri="{28A0092B-C50C-407E-A947-70E740481C1C}">
                                 <a14:useLocalDpi xmlns:a14="http://schemas.microsoft.com/office/drawing/2010/main" val="0"/>
@@ -1226,7 +1232,7 @@
                           </pic:cNvPicPr>
                         </pic:nvPicPr>
                         <pic:blipFill>
-                          <a:blip r:embed="rId24">
+                          <a:blip r:embed="rId26">
                             <a:extLst>
                               <a:ext uri="{28A0092B-C50C-407E-A947-70E740481C1C}">
                                 <a14:useLocalDpi xmlns:a14="http://schemas.microsoft.com/office/drawing/2010/main" val="0"/>
@@ -1281,7 +1287,7 @@
                           </pic:cNvPicPr>
                         </pic:nvPicPr>
                         <pic:blipFill>
-                          <a:blip r:embed="rId25">
+                          <a:blip r:embed="rId27">
                             <a:extLst>
                               <a:ext uri="{28A0092B-C50C-407E-A947-70E740481C1C}">
                                 <a14:useLocalDpi xmlns:a14="http://schemas.microsoft.com/office/drawing/2010/main" val="0"/>
@@ -1341,7 +1347,6 @@
               <w:rPr>
                 <w:noProof/>
               </w:rPr>
-              <w:lastRenderedPageBreak/>
               <w:drawing>
                 <wp:inline distT="0" distB="0" distL="0" distR="0" wp14:anchorId="0B9E96F8" wp14:editId="0CDA30FF">
                   <wp:extent cx="5562600" cy="5588000"/>
@@ -1360,7 +1365,7 @@
                           </pic:cNvPicPr>
                         </pic:nvPicPr>
                         <pic:blipFill>
-                          <a:blip r:embed="rId26">
+                          <a:blip r:embed="rId28">
                             <a:extLst>
                               <a:ext uri="{28A0092B-C50C-407E-A947-70E740481C1C}">
                                 <a14:useLocalDpi xmlns:a14="http://schemas.microsoft.com/office/drawing/2010/main" val="0"/>
@@ -1422,7 +1427,7 @@
                           </pic:cNvPicPr>
                         </pic:nvPicPr>
                         <pic:blipFill>
-                          <a:blip r:embed="rId27">
+                          <a:blip r:embed="rId29">
                             <a:extLst>
                               <a:ext uri="{28A0092B-C50C-407E-A947-70E740481C1C}">
                                 <a14:useLocalDpi xmlns:a14="http://schemas.microsoft.com/office/drawing/2010/main" val="0"/>
@@ -1477,7 +1482,7 @@
                           </pic:cNvPicPr>
                         </pic:nvPicPr>
                         <pic:blipFill>
-                          <a:blip r:embed="rId28">
+                          <a:blip r:embed="rId30">
                             <a:extLst>
                               <a:ext uri="{28A0092B-C50C-407E-A947-70E740481C1C}">
                                 <a14:useLocalDpi xmlns:a14="http://schemas.microsoft.com/office/drawing/2010/main" val="0"/>
@@ -1538,7 +1543,6 @@
               <w:rPr>
                 <w:noProof/>
               </w:rPr>
-              <w:lastRenderedPageBreak/>
               <w:drawing>
                 <wp:inline distT="0" distB="0" distL="0" distR="0" wp14:anchorId="739BE14A" wp14:editId="2E2F6E91">
                   <wp:extent cx="4902200" cy="5435600"/>
@@ -1557,7 +1561,7 @@
                           </pic:cNvPicPr>
                         </pic:nvPicPr>
                         <pic:blipFill>
-                          <a:blip r:embed="rId29">
+                          <a:blip r:embed="rId31">
                             <a:extLst>
                               <a:ext uri="{28A0092B-C50C-407E-A947-70E740481C1C}">
                                 <a14:useLocalDpi xmlns:a14="http://schemas.microsoft.com/office/drawing/2010/main" val="0"/>
@@ -1619,7 +1623,7 @@
                           </pic:cNvPicPr>
                         </pic:nvPicPr>
                         <pic:blipFill>
-                          <a:blip r:embed="rId30">
+                          <a:blip r:embed="rId32">
                             <a:extLst>
                               <a:ext uri="{28A0092B-C50C-407E-A947-70E740481C1C}">
                                 <a14:useLocalDpi xmlns:a14="http://schemas.microsoft.com/office/drawing/2010/main" val="0"/>
@@ -1674,7 +1678,7 @@
                           </pic:cNvPicPr>
                         </pic:nvPicPr>
                         <pic:blipFill>
-                          <a:blip r:embed="rId31">
+                          <a:blip r:embed="rId33">
                             <a:extLst>
                               <a:ext uri="{28A0092B-C50C-407E-A947-70E740481C1C}">
                                 <a14:useLocalDpi xmlns:a14="http://schemas.microsoft.com/office/drawing/2010/main" val="0"/>
@@ -1735,7 +1739,6 @@
               <w:rPr>
                 <w:noProof/>
               </w:rPr>
-              <w:lastRenderedPageBreak/>
               <w:drawing>
                 <wp:inline distT="0" distB="0" distL="0" distR="0" wp14:anchorId="7B2EF293" wp14:editId="3C062AFA">
                   <wp:extent cx="5909945" cy="4893945"/>
@@ -1754,7 +1757,7 @@
                           </pic:cNvPicPr>
                         </pic:nvPicPr>
                         <pic:blipFill>
-                          <a:blip r:embed="rId32">
+                          <a:blip r:embed="rId34">
                             <a:extLst>
                               <a:ext uri="{28A0092B-C50C-407E-A947-70E740481C1C}">
                                 <a14:useLocalDpi xmlns:a14="http://schemas.microsoft.com/office/drawing/2010/main" val="0"/>
@@ -1816,7 +1819,7 @@
                           </pic:cNvPicPr>
                         </pic:nvPicPr>
                         <pic:blipFill>
-                          <a:blip r:embed="rId33">
+                          <a:blip r:embed="rId35">
                             <a:extLst>
                               <a:ext uri="{28A0092B-C50C-407E-A947-70E740481C1C}">
                                 <a14:useLocalDpi xmlns:a14="http://schemas.microsoft.com/office/drawing/2010/main" val="0"/>
@@ -1871,7 +1874,7 @@
                           </pic:cNvPicPr>
                         </pic:nvPicPr>
                         <pic:blipFill>
-                          <a:blip r:embed="rId34">
+                          <a:blip r:embed="rId36">
                             <a:extLst>
                               <a:ext uri="{28A0092B-C50C-407E-A947-70E740481C1C}">
                                 <a14:useLocalDpi xmlns:a14="http://schemas.microsoft.com/office/drawing/2010/main" val="0"/>
@@ -1909,588 +1912,158 @@
     </w:tbl>
     <w:p/>
     <w:p>
-      <w:r>
-        <w:br w:type="page"/>
-      </w:r>
+      <w:bookmarkStart w:id="0" w:name="_GoBack"/>
+      <w:bookmarkEnd w:id="0"/>
     </w:p>
-    <w:tbl>
-      <w:tblPr>
-        <w:tblStyle w:val="TableGrid"/>
-        <w:tblW w:w="0" w:type="auto"/>
-        <w:tblLook w:val="04A0" w:firstRow="1" w:lastRow="0" w:firstColumn="1" w:lastColumn="0" w:noHBand="0" w:noVBand="1"/>
-      </w:tblPr>
-      <w:tblGrid>
-        <w:gridCol w:w="11016"/>
-      </w:tblGrid>
-      <w:tr>
-        <w:tc>
-          <w:tcPr>
-            <w:tcW w:w="11016" w:type="dxa"/>
-          </w:tcPr>
-          <w:p>
-            <w:r>
-              <w:rPr>
-                <w:noProof/>
-              </w:rPr>
-              <w:drawing>
-                <wp:inline distT="0" distB="0" distL="0" distR="0" wp14:anchorId="3BCDD2EA" wp14:editId="572D7FA1">
-                  <wp:extent cx="5943600" cy="3588173"/>
-                  <wp:effectExtent l="0" t="0" r="0" b="0"/>
-                  <wp:docPr id="9" name="Picture 9" descr="Macintosh HD:Users:hiroko:Desktop:Screen Shot 2017-08-15 at 10.18.14 AM.png"/>
-                  <wp:cNvGraphicFramePr>
-                    <a:graphicFrameLocks xmlns:a="http://schemas.openxmlformats.org/drawingml/2006/main" noChangeAspect="1"/>
-                  </wp:cNvGraphicFramePr>
-                  <a:graphic xmlns:a="http://schemas.openxmlformats.org/drawingml/2006/main">
-                    <a:graphicData uri="http://schemas.openxmlformats.org/drawingml/2006/picture">
-                      <pic:pic xmlns:pic="http://schemas.openxmlformats.org/drawingml/2006/picture">
-                        <pic:nvPicPr>
-                          <pic:cNvPr id="0" name="Picture 1" descr="Macintosh HD:Users:hiroko:Desktop:Screen Shot 2017-08-15 at 10.18.14 AM.png"/>
-                          <pic:cNvPicPr>
-                            <a:picLocks noChangeAspect="1" noChangeArrowheads="1"/>
-                          </pic:cNvPicPr>
-                        </pic:nvPicPr>
-                        <pic:blipFill>
-                          <a:blip r:embed="rId35">
-                            <a:extLst>
-                              <a:ext uri="{28A0092B-C50C-407E-A947-70E740481C1C}">
-                                <a14:useLocalDpi xmlns:a14="http://schemas.microsoft.com/office/drawing/2010/main" val="0"/>
-                              </a:ext>
-                            </a:extLst>
-                          </a:blip>
-                          <a:srcRect/>
-                          <a:stretch>
-                            <a:fillRect/>
-                          </a:stretch>
-                        </pic:blipFill>
-                        <pic:spPr bwMode="auto">
-                          <a:xfrm>
-                            <a:off x="0" y="0"/>
-                            <a:ext cx="5943600" cy="3588173"/>
-                          </a:xfrm>
-                          <a:prstGeom prst="rect">
-                            <a:avLst/>
-                          </a:prstGeom>
-                          <a:noFill/>
-                          <a:ln>
-                            <a:noFill/>
-                          </a:ln>
-                        </pic:spPr>
-                      </pic:pic>
-                    </a:graphicData>
-                  </a:graphic>
-                </wp:inline>
-              </w:drawing>
-            </w:r>
-          </w:p>
-        </w:tc>
-      </w:tr>
-      <w:tr>
-        <w:tc>
-          <w:tcPr>
-            <w:tcW w:w="11016" w:type="dxa"/>
-          </w:tcPr>
-          <w:p>
-            <w:r>
-              <w:rPr>
-                <w:noProof/>
-              </w:rPr>
-              <w:drawing>
-                <wp:inline distT="0" distB="0" distL="0" distR="0" wp14:anchorId="7DA5B286" wp14:editId="4C7CA262">
-                  <wp:extent cx="5562600" cy="4995545"/>
-                  <wp:effectExtent l="0" t="0" r="0" b="8255"/>
-                  <wp:docPr id="20" name="Picture 20" descr="Macintosh HD:Users:hiroko:Desktop:Screen Shot 2017-08-15 at 10.18.56 AM.png"/>
-                  <wp:cNvGraphicFramePr>
-                    <a:graphicFrameLocks xmlns:a="http://schemas.openxmlformats.org/drawingml/2006/main" noChangeAspect="1"/>
-                  </wp:cNvGraphicFramePr>
-                  <a:graphic xmlns:a="http://schemas.openxmlformats.org/drawingml/2006/main">
-                    <a:graphicData uri="http://schemas.openxmlformats.org/drawingml/2006/picture">
-                      <pic:pic xmlns:pic="http://schemas.openxmlformats.org/drawingml/2006/picture">
-                        <pic:nvPicPr>
-                          <pic:cNvPr id="0" name="Picture 2" descr="Macintosh HD:Users:hiroko:Desktop:Screen Shot 2017-08-15 at 10.18.56 AM.png"/>
-                          <pic:cNvPicPr>
-                            <a:picLocks noChangeAspect="1" noChangeArrowheads="1"/>
-                          </pic:cNvPicPr>
-                        </pic:nvPicPr>
-                        <pic:blipFill>
-                          <a:blip r:embed="rId36">
-                            <a:extLst>
-                              <a:ext uri="{28A0092B-C50C-407E-A947-70E740481C1C}">
-                                <a14:useLocalDpi xmlns:a14="http://schemas.microsoft.com/office/drawing/2010/main" val="0"/>
-                              </a:ext>
-                            </a:extLst>
-                          </a:blip>
-                          <a:srcRect/>
-                          <a:stretch>
-                            <a:fillRect/>
-                          </a:stretch>
-                        </pic:blipFill>
-                        <pic:spPr bwMode="auto">
-                          <a:xfrm>
-                            <a:off x="0" y="0"/>
-                            <a:ext cx="5562600" cy="4995545"/>
-                          </a:xfrm>
-                          <a:prstGeom prst="rect">
-                            <a:avLst/>
-                          </a:prstGeom>
-                          <a:noFill/>
-                          <a:ln>
-                            <a:noFill/>
-                          </a:ln>
-                        </pic:spPr>
-                      </pic:pic>
-                    </a:graphicData>
-                  </a:graphic>
-                </wp:inline>
-              </w:drawing>
-            </w:r>
-          </w:p>
-        </w:tc>
-      </w:tr>
-    </w:tbl>
-    <w:p/>
-    <w:p>
-      <w:r>
-        <w:br w:type="page"/>
-      </w:r>
-    </w:p>
-    <w:tbl>
-      <w:tblPr>
-        <w:tblStyle w:val="TableGrid"/>
-        <w:tblW w:w="0" w:type="auto"/>
-        <w:tblLook w:val="04A0" w:firstRow="1" w:lastRow="0" w:firstColumn="1" w:lastColumn="0" w:noHBand="0" w:noVBand="1"/>
-      </w:tblPr>
-      <w:tblGrid>
-        <w:gridCol w:w="7576"/>
-        <w:gridCol w:w="3440"/>
-      </w:tblGrid>
-      <w:tr>
-        <w:tc>
-          <w:tcPr>
-            <w:tcW w:w="5508" w:type="dxa"/>
-          </w:tcPr>
-          <w:p>
-            <w:r>
-              <w:rPr>
-                <w:noProof/>
-              </w:rPr>
-              <w:drawing>
-                <wp:inline distT="0" distB="0" distL="0" distR="0" wp14:anchorId="04C93D36" wp14:editId="029DBD2F">
-                  <wp:extent cx="3429000" cy="3450566"/>
-                  <wp:effectExtent l="0" t="0" r="0" b="4445"/>
-                  <wp:docPr id="33" name="Picture 33" descr="Macintosh HD:Users:hiroko:Desktop:Screen Shot 2017-08-15 at 11.01.59 AM.png"/>
-                  <wp:cNvGraphicFramePr>
-                    <a:graphicFrameLocks xmlns:a="http://schemas.openxmlformats.org/drawingml/2006/main" noChangeAspect="1"/>
-                  </wp:cNvGraphicFramePr>
-                  <a:graphic xmlns:a="http://schemas.openxmlformats.org/drawingml/2006/main">
-                    <a:graphicData uri="http://schemas.openxmlformats.org/drawingml/2006/picture">
-                      <pic:pic xmlns:pic="http://schemas.openxmlformats.org/drawingml/2006/picture">
-                        <pic:nvPicPr>
-                          <pic:cNvPr id="0" name="Picture 4" descr="Macintosh HD:Users:hiroko:Desktop:Screen Shot 2017-08-15 at 11.01.59 AM.png"/>
-                          <pic:cNvPicPr>
-                            <a:picLocks noChangeAspect="1" noChangeArrowheads="1"/>
-                          </pic:cNvPicPr>
-                        </pic:nvPicPr>
-                        <pic:blipFill>
-                          <a:blip r:embed="rId37">
-                            <a:extLst>
-                              <a:ext uri="{28A0092B-C50C-407E-A947-70E740481C1C}">
-                                <a14:useLocalDpi xmlns:a14="http://schemas.microsoft.com/office/drawing/2010/main" val="0"/>
-                              </a:ext>
-                            </a:extLst>
-                          </a:blip>
-                          <a:srcRect/>
-                          <a:stretch>
-                            <a:fillRect/>
-                          </a:stretch>
-                        </pic:blipFill>
-                        <pic:spPr bwMode="auto">
-                          <a:xfrm>
-                            <a:off x="0" y="0"/>
-                            <a:ext cx="3429363" cy="3450932"/>
-                          </a:xfrm>
-                          <a:prstGeom prst="rect">
-                            <a:avLst/>
-                          </a:prstGeom>
-                          <a:noFill/>
-                          <a:ln>
-                            <a:noFill/>
-                          </a:ln>
-                        </pic:spPr>
-                      </pic:pic>
-                    </a:graphicData>
-                  </a:graphic>
-                </wp:inline>
-              </w:drawing>
-            </w:r>
-          </w:p>
-        </w:tc>
-        <w:tc>
-          <w:tcPr>
-            <w:tcW w:w="5508" w:type="dxa"/>
-          </w:tcPr>
-          <w:p>
-            <w:r>
-              <w:t>“this” is pointed to Object asim.</w:t>
-            </w:r>
-            <w:r>
-              <w:t xml:space="preserve"> We might want to conclude this is pointed to the Object that </w:t>
-            </w:r>
-            <w:r>
-              <w:t xml:space="preserve">the function is </w:t>
-            </w:r>
-            <w:r>
-              <w:t>declared,</w:t>
-            </w:r>
-            <w:r>
-              <w:t xml:space="preserve"> </w:t>
-            </w:r>
-            <w:r>
-              <w:t>but there are exception</w:t>
-            </w:r>
-            <w:r>
-              <w:t>s</w:t>
-            </w:r>
-            <w:bookmarkStart w:id="0" w:name="_GoBack"/>
-            <w:bookmarkEnd w:id="0"/>
-            <w:r>
-              <w:t>.</w:t>
-            </w:r>
-          </w:p>
-        </w:tc>
-      </w:tr>
-      <w:tr>
-        <w:tc>
-          <w:tcPr>
-            <w:tcW w:w="5508" w:type="dxa"/>
-          </w:tcPr>
-          <w:p>
-            <w:r>
-              <w:rPr>
-                <w:noProof/>
-              </w:rPr>
-              <w:drawing>
-                <wp:inline distT="0" distB="0" distL="0" distR="0" wp14:anchorId="7C3612A4" wp14:editId="641FE4E6">
-                  <wp:extent cx="2857500" cy="3226855"/>
-                  <wp:effectExtent l="0" t="0" r="0" b="0"/>
-                  <wp:docPr id="34" name="Picture 34" descr="Macintosh HD:Users:hiroko:Desktop:Screen Shot 2017-08-15 at 11.06.10 AM.png"/>
-                  <wp:cNvGraphicFramePr>
-                    <a:graphicFrameLocks xmlns:a="http://schemas.openxmlformats.org/drawingml/2006/main" noChangeAspect="1"/>
-                  </wp:cNvGraphicFramePr>
-                  <a:graphic xmlns:a="http://schemas.openxmlformats.org/drawingml/2006/main">
-                    <a:graphicData uri="http://schemas.openxmlformats.org/drawingml/2006/picture">
-                      <pic:pic xmlns:pic="http://schemas.openxmlformats.org/drawingml/2006/picture">
-                        <pic:nvPicPr>
-                          <pic:cNvPr id="0" name="Picture 5" descr="Macintosh HD:Users:hiroko:Desktop:Screen Shot 2017-08-15 at 11.06.10 AM.png"/>
-                          <pic:cNvPicPr>
-                            <a:picLocks noChangeAspect="1" noChangeArrowheads="1"/>
-                          </pic:cNvPicPr>
-                        </pic:nvPicPr>
-                        <pic:blipFill>
-                          <a:blip r:embed="rId38">
-                            <a:extLst>
-                              <a:ext uri="{28A0092B-C50C-407E-A947-70E740481C1C}">
-                                <a14:useLocalDpi xmlns:a14="http://schemas.microsoft.com/office/drawing/2010/main" val="0"/>
-                              </a:ext>
-                            </a:extLst>
-                          </a:blip>
-                          <a:srcRect/>
-                          <a:stretch>
-                            <a:fillRect/>
-                          </a:stretch>
-                        </pic:blipFill>
-                        <pic:spPr bwMode="auto">
-                          <a:xfrm>
-                            <a:off x="0" y="0"/>
-                            <a:ext cx="2857500" cy="3226855"/>
-                          </a:xfrm>
-                          <a:prstGeom prst="rect">
-                            <a:avLst/>
-                          </a:prstGeom>
-                          <a:noFill/>
-                          <a:ln>
-                            <a:noFill/>
-                          </a:ln>
-                        </pic:spPr>
-                      </pic:pic>
-                    </a:graphicData>
-                  </a:graphic>
-                </wp:inline>
-              </w:drawing>
-            </w:r>
-          </w:p>
-        </w:tc>
-        <w:tc>
-          <w:tcPr>
-            <w:tcW w:w="5508" w:type="dxa"/>
-          </w:tcPr>
-          <w:p>
-            <w:r>
-              <w:t xml:space="preserve">In JavaScript, this </w:t>
-            </w:r>
-            <w:r>
-              <w:t xml:space="preserve">is determined how the function is </w:t>
-            </w:r>
-            <w:r>
-              <w:t>called.</w:t>
-            </w:r>
-          </w:p>
-        </w:tc>
-      </w:tr>
-      <w:tr>
-        <w:tc>
-          <w:tcPr>
-            <w:tcW w:w="5508" w:type="dxa"/>
-          </w:tcPr>
-          <w:p>
-            <w:r>
-              <w:rPr>
-                <w:noProof/>
-              </w:rPr>
-              <w:drawing>
-                <wp:inline distT="0" distB="0" distL="0" distR="0" wp14:anchorId="2508E368" wp14:editId="4059C94D">
-                  <wp:extent cx="4672824" cy="3534833"/>
-                  <wp:effectExtent l="0" t="0" r="1270" b="0"/>
-                  <wp:docPr id="35" name="Picture 35" descr="Macintosh HD:Users:hiroko:Desktop:Screen Shot 2017-08-15 at 11.10.49 AM.png"/>
-                  <wp:cNvGraphicFramePr>
-                    <a:graphicFrameLocks xmlns:a="http://schemas.openxmlformats.org/drawingml/2006/main" noChangeAspect="1"/>
-                  </wp:cNvGraphicFramePr>
-                  <a:graphic xmlns:a="http://schemas.openxmlformats.org/drawingml/2006/main">
-                    <a:graphicData uri="http://schemas.openxmlformats.org/drawingml/2006/picture">
-                      <pic:pic xmlns:pic="http://schemas.openxmlformats.org/drawingml/2006/picture">
-                        <pic:nvPicPr>
-                          <pic:cNvPr id="0" name="Picture 6" descr="Macintosh HD:Users:hiroko:Desktop:Screen Shot 2017-08-15 at 11.10.49 AM.png"/>
-                          <pic:cNvPicPr>
-                            <a:picLocks noChangeAspect="1" noChangeArrowheads="1"/>
-                          </pic:cNvPicPr>
-                        </pic:nvPicPr>
-                        <pic:blipFill>
-                          <a:blip r:embed="rId39">
-                            <a:extLst>
-                              <a:ext uri="{28A0092B-C50C-407E-A947-70E740481C1C}">
-                                <a14:useLocalDpi xmlns:a14="http://schemas.microsoft.com/office/drawing/2010/main" val="0"/>
-                              </a:ext>
-                            </a:extLst>
-                          </a:blip>
-                          <a:srcRect/>
-                          <a:stretch>
-                            <a:fillRect/>
-                          </a:stretch>
-                        </pic:blipFill>
-                        <pic:spPr bwMode="auto">
-                          <a:xfrm>
-                            <a:off x="0" y="0"/>
-                            <a:ext cx="4672824" cy="3534833"/>
-                          </a:xfrm>
-                          <a:prstGeom prst="rect">
-                            <a:avLst/>
-                          </a:prstGeom>
-                          <a:noFill/>
-                          <a:ln>
-                            <a:noFill/>
-                          </a:ln>
-                        </pic:spPr>
-                      </pic:pic>
-                    </a:graphicData>
-                  </a:graphic>
-                </wp:inline>
-              </w:drawing>
-            </w:r>
-          </w:p>
-        </w:tc>
-        <w:tc>
-          <w:tcPr>
-            <w:tcW w:w="5508" w:type="dxa"/>
-          </w:tcPr>
-          <w:p>
-            <w:r>
-              <w:t xml:space="preserve"> In the nested function, this is pointed to </w:t>
-            </w:r>
-            <w:r>
-              <w:rPr>
-                <w:u w:val="single"/>
-              </w:rPr>
-              <w:t>Global object</w:t>
-            </w:r>
-            <w:r>
-              <w:t xml:space="preserve"> which is </w:t>
-            </w:r>
-            <w:r>
-              <w:rPr>
-                <w:u w:val="single"/>
-              </w:rPr>
-              <w:t>Window</w:t>
-            </w:r>
-            <w:r>
-              <w:t>.</w:t>
-            </w:r>
-          </w:p>
-        </w:tc>
-      </w:tr>
-      <w:tr>
-        <w:tc>
-          <w:tcPr>
-            <w:tcW w:w="5508" w:type="dxa"/>
-          </w:tcPr>
-          <w:p>
-            <w:r>
-              <w:rPr>
-                <w:noProof/>
-              </w:rPr>
-              <w:drawing>
-                <wp:inline distT="0" distB="0" distL="0" distR="0" wp14:anchorId="2006E066" wp14:editId="30C4B128">
-                  <wp:extent cx="3086100" cy="3671988"/>
-                  <wp:effectExtent l="0" t="0" r="0" b="11430"/>
-                  <wp:docPr id="36" name="Picture 36" descr="Macintosh HD:Users:hiroko:Desktop:Screen Shot 2017-08-15 at 11.16.42 AM.png"/>
-                  <wp:cNvGraphicFramePr>
-                    <a:graphicFrameLocks xmlns:a="http://schemas.openxmlformats.org/drawingml/2006/main" noChangeAspect="1"/>
-                  </wp:cNvGraphicFramePr>
-                  <a:graphic xmlns:a="http://schemas.openxmlformats.org/drawingml/2006/main">
-                    <a:graphicData uri="http://schemas.openxmlformats.org/drawingml/2006/picture">
-                      <pic:pic xmlns:pic="http://schemas.openxmlformats.org/drawingml/2006/picture">
-                        <pic:nvPicPr>
-                          <pic:cNvPr id="0" name="Picture 7" descr="Macintosh HD:Users:hiroko:Desktop:Screen Shot 2017-08-15 at 11.16.42 AM.png"/>
-                          <pic:cNvPicPr>
-                            <a:picLocks noChangeAspect="1" noChangeArrowheads="1"/>
-                          </pic:cNvPicPr>
-                        </pic:nvPicPr>
-                        <pic:blipFill>
-                          <a:blip r:embed="rId40">
-                            <a:extLst>
-                              <a:ext uri="{28A0092B-C50C-407E-A947-70E740481C1C}">
-                                <a14:useLocalDpi xmlns:a14="http://schemas.microsoft.com/office/drawing/2010/main" val="0"/>
-                              </a:ext>
-                            </a:extLst>
-                          </a:blip>
-                          <a:srcRect/>
-                          <a:stretch>
-                            <a:fillRect/>
-                          </a:stretch>
-                        </pic:blipFill>
-                        <pic:spPr bwMode="auto">
-                          <a:xfrm>
-                            <a:off x="0" y="0"/>
-                            <a:ext cx="3086379" cy="3672320"/>
-                          </a:xfrm>
-                          <a:prstGeom prst="rect">
-                            <a:avLst/>
-                          </a:prstGeom>
-                          <a:noFill/>
-                          <a:ln>
-                            <a:noFill/>
-                          </a:ln>
-                        </pic:spPr>
-                      </pic:pic>
-                    </a:graphicData>
-                  </a:graphic>
-                </wp:inline>
-              </w:drawing>
-            </w:r>
-          </w:p>
-        </w:tc>
-        <w:tc>
-          <w:tcPr>
-            <w:tcW w:w="5508" w:type="dxa"/>
-          </w:tcPr>
-          <w:p>
-            <w:r>
-              <w:t xml:space="preserve">“Use strict” mode, it is stopped to refer to Window object in nested </w:t>
-            </w:r>
-            <w:r>
-              <w:t>function</w:t>
-            </w:r>
-            <w:r>
-              <w:t>.</w:t>
-            </w:r>
-          </w:p>
-        </w:tc>
-      </w:tr>
-      <w:tr>
-        <w:tc>
-          <w:tcPr>
-            <w:tcW w:w="5508" w:type="dxa"/>
-          </w:tcPr>
-          <w:p>
-            <w:pPr>
-              <w:rPr>
-                <w:noProof/>
-              </w:rPr>
-            </w:pPr>
-            <w:r>
-              <w:rPr>
-                <w:noProof/>
-              </w:rPr>
-              <w:drawing>
-                <wp:inline distT="0" distB="0" distL="0" distR="0" wp14:anchorId="4A763DD5" wp14:editId="52034545">
-                  <wp:extent cx="4534969" cy="3992033"/>
-                  <wp:effectExtent l="0" t="0" r="12065" b="0"/>
-                  <wp:docPr id="37" name="Picture 37" descr="Macintosh HD:Users:hiroko:Desktop:Screen Shot 2017-08-15 at 11.18.53 AM.png"/>
-                  <wp:cNvGraphicFramePr>
-                    <a:graphicFrameLocks xmlns:a="http://schemas.openxmlformats.org/drawingml/2006/main" noChangeAspect="1"/>
-                  </wp:cNvGraphicFramePr>
-                  <a:graphic xmlns:a="http://schemas.openxmlformats.org/drawingml/2006/main">
-                    <a:graphicData uri="http://schemas.openxmlformats.org/drawingml/2006/picture">
-                      <pic:pic xmlns:pic="http://schemas.openxmlformats.org/drawingml/2006/picture">
-                        <pic:nvPicPr>
-                          <pic:cNvPr id="0" name="Picture 8" descr="Macintosh HD:Users:hiroko:Desktop:Screen Shot 2017-08-15 at 11.18.53 AM.png"/>
-                          <pic:cNvPicPr>
-                            <a:picLocks noChangeAspect="1" noChangeArrowheads="1"/>
-                          </pic:cNvPicPr>
-                        </pic:nvPicPr>
-                        <pic:blipFill>
-                          <a:blip r:embed="rId41">
-                            <a:extLst>
-                              <a:ext uri="{28A0092B-C50C-407E-A947-70E740481C1C}">
-                                <a14:useLocalDpi xmlns:a14="http://schemas.microsoft.com/office/drawing/2010/main" val="0"/>
-                              </a:ext>
-                            </a:extLst>
-                          </a:blip>
-                          <a:srcRect/>
-                          <a:stretch>
-                            <a:fillRect/>
-                          </a:stretch>
-                        </pic:blipFill>
-                        <pic:spPr bwMode="auto">
-                          <a:xfrm>
-                            <a:off x="0" y="0"/>
-                            <a:ext cx="4535581" cy="3992572"/>
-                          </a:xfrm>
-                          <a:prstGeom prst="rect">
-                            <a:avLst/>
-                          </a:prstGeom>
-                          <a:noFill/>
-                          <a:ln>
-                            <a:noFill/>
-                          </a:ln>
-                        </pic:spPr>
-                      </pic:pic>
-                    </a:graphicData>
-                  </a:graphic>
-                </wp:inline>
-              </w:drawing>
-            </w:r>
-          </w:p>
-        </w:tc>
-        <w:tc>
-          <w:tcPr>
-            <w:tcW w:w="5508" w:type="dxa"/>
-          </w:tcPr>
-          <w:p>
-            <w:r>
-              <w:t>In the top of the code, this set to another variable called “var self” and when you want to refer this keyword in the object, you should use self instead of this.</w:t>
-            </w:r>
-          </w:p>
-        </w:tc>
-      </w:tr>
-    </w:tbl>
-    <w:p/>
     <w:sectPr>
+      <w:footerReference w:type="even" r:id="rId37"/>
+      <w:footerReference w:type="default" r:id="rId38"/>
       <w:pgSz w:w="12240" w:h="15840"/>
       <w:pgMar w:top="720" w:right="720" w:bottom="720" w:left="720" w:header="720" w:footer="720" w:gutter="0"/>
+      <w:pgNumType w:chapStyle="1"/>
       <w:cols w:space="720"/>
       <w:docGrid w:linePitch="360"/>
     </w:sectPr>
   </w:body>
 </w:document>
+</file>
+
+<file path=word/endnotes.xml><?xml version="1.0" encoding="utf-8"?>
+<w:endnotes xmlns:wpc="http://schemas.microsoft.com/office/word/2010/wordprocessingCanvas" xmlns:mo="http://schemas.microsoft.com/office/mac/office/2008/main" xmlns:mc="http://schemas.openxmlformats.org/markup-compatibility/2006" xmlns:mv="urn:schemas-microsoft-com:mac:vml" xmlns:o="urn:schemas-microsoft-com:office:office" xmlns:r="http://schemas.openxmlformats.org/officeDocument/2006/relationships" xmlns:m="http://schemas.openxmlformats.org/officeDocument/2006/math" xmlns:v="urn:schemas-microsoft-com:vml" xmlns:wp14="http://schemas.microsoft.com/office/word/2010/wordprocessingDrawing" xmlns:wp="http://schemas.openxmlformats.org/drawingml/2006/wordprocessingDrawing" xmlns:w10="urn:schemas-microsoft-com:office:word" xmlns:w="http://schemas.openxmlformats.org/wordprocessingml/2006/main" xmlns:w14="http://schemas.microsoft.com/office/word/2010/wordml" xmlns:wpg="http://schemas.microsoft.com/office/word/2010/wordprocessingGroup" xmlns:wpi="http://schemas.microsoft.com/office/word/2010/wordprocessingInk" xmlns:wne="http://schemas.microsoft.com/office/word/2006/wordml" xmlns:wps="http://schemas.microsoft.com/office/word/2010/wordprocessingShape" mc:Ignorable="w14 wp14">
+  <w:endnote w:type="separator" w:id="-1">
+    <w:p>
+      <w:r>
+        <w:separator/>
+      </w:r>
+    </w:p>
+  </w:endnote>
+  <w:endnote w:type="continuationSeparator" w:id="0">
+    <w:p>
+      <w:r>
+        <w:continuationSeparator/>
+      </w:r>
+    </w:p>
+  </w:endnote>
+</w:endnotes>
+</file>
+
+<file path=word/footer1.xml><?xml version="1.0" encoding="utf-8"?>
+<w:ftr xmlns:wpc="http://schemas.microsoft.com/office/word/2010/wordprocessingCanvas" xmlns:mo="http://schemas.microsoft.com/office/mac/office/2008/main" xmlns:mc="http://schemas.openxmlformats.org/markup-compatibility/2006" xmlns:mv="urn:schemas-microsoft-com:mac:vml" xmlns:o="urn:schemas-microsoft-com:office:office" xmlns:r="http://schemas.openxmlformats.org/officeDocument/2006/relationships" xmlns:m="http://schemas.openxmlformats.org/officeDocument/2006/math" xmlns:v="urn:schemas-microsoft-com:vml" xmlns:wp14="http://schemas.microsoft.com/office/word/2010/wordprocessingDrawing" xmlns:wp="http://schemas.openxmlformats.org/drawingml/2006/wordprocessingDrawing" xmlns:w10="urn:schemas-microsoft-com:office:word" xmlns:w="http://schemas.openxmlformats.org/wordprocessingml/2006/main" xmlns:w14="http://schemas.microsoft.com/office/word/2010/wordml" xmlns:wpg="http://schemas.microsoft.com/office/word/2010/wordprocessingGroup" xmlns:wpi="http://schemas.microsoft.com/office/word/2010/wordprocessingInk" xmlns:wne="http://schemas.microsoft.com/office/word/2006/wordml" xmlns:wps="http://schemas.microsoft.com/office/word/2010/wordprocessingShape" mc:Ignorable="w14 wp14">
+  <w:p>
+    <w:pPr>
+      <w:pStyle w:val="Footer"/>
+      <w:framePr w:wrap="around" w:vAnchor="text" w:hAnchor="margin" w:xAlign="center" w:y="1"/>
+      <w:rPr>
+        <w:rStyle w:val="PageNumber"/>
+      </w:rPr>
+    </w:pPr>
+    <w:r>
+      <w:rPr>
+        <w:rStyle w:val="PageNumber"/>
+      </w:rPr>
+      <w:fldChar w:fldCharType="begin"/>
+    </w:r>
+    <w:r>
+      <w:rPr>
+        <w:rStyle w:val="PageNumber"/>
+      </w:rPr>
+      <w:instrText xml:space="preserve">PAGE  </w:instrText>
+    </w:r>
+    <w:r>
+      <w:rPr>
+        <w:rStyle w:val="PageNumber"/>
+      </w:rPr>
+      <w:fldChar w:fldCharType="separate"/>
+    </w:r>
+    <w:r>
+      <w:rPr>
+        <w:rStyle w:val="PageNumber"/>
+        <w:noProof/>
+      </w:rPr>
+      <w:t>10</w:t>
+    </w:r>
+    <w:r>
+      <w:rPr>
+        <w:rStyle w:val="PageNumber"/>
+      </w:rPr>
+      <w:fldChar w:fldCharType="end"/>
+    </w:r>
+  </w:p>
+  <w:p>
+    <w:pPr>
+      <w:pStyle w:val="Footer"/>
+    </w:pPr>
+  </w:p>
+</w:ftr>
+</file>
+
+<file path=word/footer2.xml><?xml version="1.0" encoding="utf-8"?>
+<w:ftr xmlns:wpc="http://schemas.microsoft.com/office/word/2010/wordprocessingCanvas" xmlns:mo="http://schemas.microsoft.com/office/mac/office/2008/main" xmlns:mc="http://schemas.openxmlformats.org/markup-compatibility/2006" xmlns:mv="urn:schemas-microsoft-com:mac:vml" xmlns:o="urn:schemas-microsoft-com:office:office" xmlns:r="http://schemas.openxmlformats.org/officeDocument/2006/relationships" xmlns:m="http://schemas.openxmlformats.org/officeDocument/2006/math" xmlns:v="urn:schemas-microsoft-com:vml" xmlns:wp14="http://schemas.microsoft.com/office/word/2010/wordprocessingDrawing" xmlns:wp="http://schemas.openxmlformats.org/drawingml/2006/wordprocessingDrawing" xmlns:w10="urn:schemas-microsoft-com:office:word" xmlns:w="http://schemas.openxmlformats.org/wordprocessingml/2006/main" xmlns:w14="http://schemas.microsoft.com/office/word/2010/wordml" xmlns:wpg="http://schemas.microsoft.com/office/word/2010/wordprocessingGroup" xmlns:wpi="http://schemas.microsoft.com/office/word/2010/wordprocessingInk" xmlns:wne="http://schemas.microsoft.com/office/word/2006/wordml" xmlns:wps="http://schemas.microsoft.com/office/word/2010/wordprocessingShape" mc:Ignorable="w14 wp14">
+  <w:p>
+    <w:pPr>
+      <w:pStyle w:val="Footer"/>
+      <w:framePr w:wrap="around" w:vAnchor="text" w:hAnchor="margin" w:xAlign="center" w:y="1"/>
+      <w:rPr>
+        <w:rStyle w:val="PageNumber"/>
+      </w:rPr>
+    </w:pPr>
+    <w:r>
+      <w:rPr>
+        <w:rStyle w:val="PageNumber"/>
+      </w:rPr>
+      <w:fldChar w:fldCharType="begin"/>
+    </w:r>
+    <w:r>
+      <w:rPr>
+        <w:rStyle w:val="PageNumber"/>
+      </w:rPr>
+      <w:instrText xml:space="preserve">PAGE  </w:instrText>
+    </w:r>
+    <w:r>
+      <w:rPr>
+        <w:rStyle w:val="PageNumber"/>
+      </w:rPr>
+      <w:fldChar w:fldCharType="separate"/>
+    </w:r>
+    <w:r>
+      <w:rPr>
+        <w:rStyle w:val="PageNumber"/>
+        <w:noProof/>
+      </w:rPr>
+      <w:t>1</w:t>
+    </w:r>
+    <w:r>
+      <w:rPr>
+        <w:rStyle w:val="PageNumber"/>
+      </w:rPr>
+      <w:fldChar w:fldCharType="end"/>
+    </w:r>
+  </w:p>
+  <w:p>
+    <w:pPr>
+      <w:pStyle w:val="Footer"/>
+    </w:pPr>
+  </w:p>
+</w:ftr>
+</file>
+
+<file path=word/footnotes.xml><?xml version="1.0" encoding="utf-8"?>
+<w:footnotes xmlns:wpc="http://schemas.microsoft.com/office/word/2010/wordprocessingCanvas" xmlns:mo="http://schemas.microsoft.com/office/mac/office/2008/main" xmlns:mc="http://schemas.openxmlformats.org/markup-compatibility/2006" xmlns:mv="urn:schemas-microsoft-com:mac:vml" xmlns:o="urn:schemas-microsoft-com:office:office" xmlns:r="http://schemas.openxmlformats.org/officeDocument/2006/relationships" xmlns:m="http://schemas.openxmlformats.org/officeDocument/2006/math" xmlns:v="urn:schemas-microsoft-com:vml" xmlns:wp14="http://schemas.microsoft.com/office/word/2010/wordprocessingDrawing" xmlns:wp="http://schemas.openxmlformats.org/drawingml/2006/wordprocessingDrawing" xmlns:w10="urn:schemas-microsoft-com:office:word" xmlns:w="http://schemas.openxmlformats.org/wordprocessingml/2006/main" xmlns:w14="http://schemas.microsoft.com/office/word/2010/wordml" xmlns:wpg="http://schemas.microsoft.com/office/word/2010/wordprocessingGroup" xmlns:wpi="http://schemas.microsoft.com/office/word/2010/wordprocessingInk" xmlns:wne="http://schemas.microsoft.com/office/word/2006/wordml" xmlns:wps="http://schemas.microsoft.com/office/word/2010/wordprocessingShape" mc:Ignorable="w14 wp14">
+  <w:footnote w:type="separator" w:id="-1">
+    <w:p>
+      <w:r>
+        <w:separator/>
+      </w:r>
+    </w:p>
+  </w:footnote>
+  <w:footnote w:type="continuationSeparator" w:id="0">
+    <w:p>
+      <w:r>
+        <w:continuationSeparator/>
+      </w:r>
+    </w:p>
+  </w:footnote>
+</w:footnotes>
 </file>
 
 <file path=word/styles.xml><?xml version="1.0" encoding="utf-8"?>
@@ -2534,7 +2107,7 @@
     <w:lsdException w:name="Emphasis" w:semiHidden="0" w:uiPriority="20" w:unhideWhenUsed="0" w:qFormat="1"/>
     <w:lsdException w:name="Table Grid" w:semiHidden="0" w:uiPriority="59" w:unhideWhenUsed="0"/>
     <w:lsdException w:name="Placeholder Text" w:unhideWhenUsed="0"/>
-    <w:lsdException w:name="No Spacing" w:semiHidden="0" w:uiPriority="1" w:unhideWhenUsed="0" w:qFormat="1"/>
+    <w:lsdException w:name="No Spacing" w:semiHidden="0" w:uiPriority="0" w:unhideWhenUsed="0" w:qFormat="1"/>
     <w:lsdException w:name="Light Shading" w:semiHidden="0" w:uiPriority="60" w:unhideWhenUsed="0"/>
     <w:lsdException w:name="Light List" w:semiHidden="0" w:uiPriority="61" w:unhideWhenUsed="0"/>
     <w:lsdException w:name="Light Grid" w:semiHidden="0" w:uiPriority="62" w:unhideWhenUsed="0"/>
@@ -2726,6 +2299,117 @@
       <w:szCs w:val="18"/>
     </w:rPr>
   </w:style>
+  <w:style w:type="paragraph" w:styleId="Title">
+    <w:name w:val="Title"/>
+    <w:basedOn w:val="Normal"/>
+    <w:next w:val="Normal"/>
+    <w:link w:val="TitleChar"/>
+    <w:uiPriority w:val="10"/>
+    <w:qFormat/>
+    <w:rsid w:val="008204A5"/>
+    <w:pPr>
+      <w:pBdr>
+        <w:bottom w:val="single" w:sz="8" w:space="4" w:color="4F81BD" w:themeColor="accent1"/>
+      </w:pBdr>
+      <w:spacing w:after="300"/>
+      <w:contextualSpacing/>
+    </w:pPr>
+    <w:rPr>
+      <w:rFonts w:asciiTheme="majorHAnsi" w:eastAsiaTheme="majorEastAsia" w:hAnsiTheme="majorHAnsi" w:cstheme="majorBidi"/>
+      <w:color w:val="17365D" w:themeColor="text2" w:themeShade="BF"/>
+      <w:spacing w:val="5"/>
+      <w:kern w:val="28"/>
+      <w:sz w:val="52"/>
+      <w:szCs w:val="52"/>
+    </w:rPr>
+  </w:style>
+  <w:style w:type="character" w:customStyle="1" w:styleId="TitleChar">
+    <w:name w:val="Title Char"/>
+    <w:basedOn w:val="DefaultParagraphFont"/>
+    <w:link w:val="Title"/>
+    <w:uiPriority w:val="10"/>
+    <w:rsid w:val="008204A5"/>
+    <w:rPr>
+      <w:rFonts w:asciiTheme="majorHAnsi" w:eastAsiaTheme="majorEastAsia" w:hAnsiTheme="majorHAnsi" w:cstheme="majorBidi"/>
+      <w:color w:val="17365D" w:themeColor="text2" w:themeShade="BF"/>
+      <w:spacing w:val="5"/>
+      <w:kern w:val="28"/>
+      <w:sz w:val="52"/>
+      <w:szCs w:val="52"/>
+    </w:rPr>
+  </w:style>
+  <w:style w:type="paragraph" w:styleId="Footer">
+    <w:name w:val="footer"/>
+    <w:basedOn w:val="Normal"/>
+    <w:link w:val="FooterChar"/>
+    <w:uiPriority w:val="99"/>
+    <w:unhideWhenUsed/>
+    <w:rsid w:val="00DA69A5"/>
+    <w:pPr>
+      <w:tabs>
+        <w:tab w:val="center" w:pos="4320"/>
+        <w:tab w:val="right" w:pos="8640"/>
+      </w:tabs>
+    </w:pPr>
+  </w:style>
+  <w:style w:type="character" w:customStyle="1" w:styleId="FooterChar">
+    <w:name w:val="Footer Char"/>
+    <w:basedOn w:val="DefaultParagraphFont"/>
+    <w:link w:val="Footer"/>
+    <w:uiPriority w:val="99"/>
+    <w:rsid w:val="00DA69A5"/>
+  </w:style>
+  <w:style w:type="character" w:styleId="PageNumber">
+    <w:name w:val="page number"/>
+    <w:basedOn w:val="DefaultParagraphFont"/>
+    <w:uiPriority w:val="99"/>
+    <w:semiHidden/>
+    <w:unhideWhenUsed/>
+    <w:rsid w:val="00DA69A5"/>
+  </w:style>
+  <w:style w:type="paragraph" w:styleId="Header">
+    <w:name w:val="header"/>
+    <w:basedOn w:val="Normal"/>
+    <w:link w:val="HeaderChar"/>
+    <w:uiPriority w:val="99"/>
+    <w:unhideWhenUsed/>
+    <w:rsid w:val="008E58F4"/>
+    <w:pPr>
+      <w:tabs>
+        <w:tab w:val="center" w:pos="4320"/>
+        <w:tab w:val="right" w:pos="8640"/>
+      </w:tabs>
+    </w:pPr>
+  </w:style>
+  <w:style w:type="character" w:customStyle="1" w:styleId="HeaderChar">
+    <w:name w:val="Header Char"/>
+    <w:basedOn w:val="DefaultParagraphFont"/>
+    <w:link w:val="Header"/>
+    <w:uiPriority w:val="99"/>
+    <w:rsid w:val="008E58F4"/>
+  </w:style>
+  <w:style w:type="paragraph" w:styleId="NoSpacing">
+    <w:name w:val="No Spacing"/>
+    <w:link w:val="NoSpacingChar"/>
+    <w:qFormat/>
+    <w:rsid w:val="0089169E"/>
+    <w:rPr>
+      <w:rFonts w:ascii="PMingLiU" w:hAnsi="PMingLiU"/>
+      <w:sz w:val="22"/>
+      <w:szCs w:val="22"/>
+    </w:rPr>
+  </w:style>
+  <w:style w:type="character" w:customStyle="1" w:styleId="NoSpacingChar">
+    <w:name w:val="No Spacing Char"/>
+    <w:basedOn w:val="DefaultParagraphFont"/>
+    <w:link w:val="NoSpacing"/>
+    <w:rsid w:val="0089169E"/>
+    <w:rPr>
+      <w:rFonts w:ascii="PMingLiU" w:hAnsi="PMingLiU"/>
+      <w:sz w:val="22"/>
+      <w:szCs w:val="22"/>
+    </w:rPr>
+  </w:style>
 </w:styles>
 </file>
 
@@ -2770,7 +2454,7 @@
     <w:lsdException w:name="Emphasis" w:semiHidden="0" w:uiPriority="20" w:unhideWhenUsed="0" w:qFormat="1"/>
     <w:lsdException w:name="Table Grid" w:semiHidden="0" w:uiPriority="59" w:unhideWhenUsed="0"/>
     <w:lsdException w:name="Placeholder Text" w:unhideWhenUsed="0"/>
-    <w:lsdException w:name="No Spacing" w:semiHidden="0" w:uiPriority="1" w:unhideWhenUsed="0" w:qFormat="1"/>
+    <w:lsdException w:name="No Spacing" w:semiHidden="0" w:uiPriority="0" w:unhideWhenUsed="0" w:qFormat="1"/>
     <w:lsdException w:name="Light Shading" w:semiHidden="0" w:uiPriority="60" w:unhideWhenUsed="0"/>
     <w:lsdException w:name="Light List" w:semiHidden="0" w:uiPriority="61" w:unhideWhenUsed="0"/>
     <w:lsdException w:name="Light Grid" w:semiHidden="0" w:uiPriority="62" w:unhideWhenUsed="0"/>
@@ -2960,6 +2644,117 @@
       <w:rFonts w:ascii="Lucida Grande" w:hAnsi="Lucida Grande"/>
       <w:sz w:val="18"/>
       <w:szCs w:val="18"/>
+    </w:rPr>
+  </w:style>
+  <w:style w:type="paragraph" w:styleId="Title">
+    <w:name w:val="Title"/>
+    <w:basedOn w:val="Normal"/>
+    <w:next w:val="Normal"/>
+    <w:link w:val="TitleChar"/>
+    <w:uiPriority w:val="10"/>
+    <w:qFormat/>
+    <w:rsid w:val="008204A5"/>
+    <w:pPr>
+      <w:pBdr>
+        <w:bottom w:val="single" w:sz="8" w:space="4" w:color="4F81BD" w:themeColor="accent1"/>
+      </w:pBdr>
+      <w:spacing w:after="300"/>
+      <w:contextualSpacing/>
+    </w:pPr>
+    <w:rPr>
+      <w:rFonts w:asciiTheme="majorHAnsi" w:eastAsiaTheme="majorEastAsia" w:hAnsiTheme="majorHAnsi" w:cstheme="majorBidi"/>
+      <w:color w:val="17365D" w:themeColor="text2" w:themeShade="BF"/>
+      <w:spacing w:val="5"/>
+      <w:kern w:val="28"/>
+      <w:sz w:val="52"/>
+      <w:szCs w:val="52"/>
+    </w:rPr>
+  </w:style>
+  <w:style w:type="character" w:customStyle="1" w:styleId="TitleChar">
+    <w:name w:val="Title Char"/>
+    <w:basedOn w:val="DefaultParagraphFont"/>
+    <w:link w:val="Title"/>
+    <w:uiPriority w:val="10"/>
+    <w:rsid w:val="008204A5"/>
+    <w:rPr>
+      <w:rFonts w:asciiTheme="majorHAnsi" w:eastAsiaTheme="majorEastAsia" w:hAnsiTheme="majorHAnsi" w:cstheme="majorBidi"/>
+      <w:color w:val="17365D" w:themeColor="text2" w:themeShade="BF"/>
+      <w:spacing w:val="5"/>
+      <w:kern w:val="28"/>
+      <w:sz w:val="52"/>
+      <w:szCs w:val="52"/>
+    </w:rPr>
+  </w:style>
+  <w:style w:type="paragraph" w:styleId="Footer">
+    <w:name w:val="footer"/>
+    <w:basedOn w:val="Normal"/>
+    <w:link w:val="FooterChar"/>
+    <w:uiPriority w:val="99"/>
+    <w:unhideWhenUsed/>
+    <w:rsid w:val="00DA69A5"/>
+    <w:pPr>
+      <w:tabs>
+        <w:tab w:val="center" w:pos="4320"/>
+        <w:tab w:val="right" w:pos="8640"/>
+      </w:tabs>
+    </w:pPr>
+  </w:style>
+  <w:style w:type="character" w:customStyle="1" w:styleId="FooterChar">
+    <w:name w:val="Footer Char"/>
+    <w:basedOn w:val="DefaultParagraphFont"/>
+    <w:link w:val="Footer"/>
+    <w:uiPriority w:val="99"/>
+    <w:rsid w:val="00DA69A5"/>
+  </w:style>
+  <w:style w:type="character" w:styleId="PageNumber">
+    <w:name w:val="page number"/>
+    <w:basedOn w:val="DefaultParagraphFont"/>
+    <w:uiPriority w:val="99"/>
+    <w:semiHidden/>
+    <w:unhideWhenUsed/>
+    <w:rsid w:val="00DA69A5"/>
+  </w:style>
+  <w:style w:type="paragraph" w:styleId="Header">
+    <w:name w:val="header"/>
+    <w:basedOn w:val="Normal"/>
+    <w:link w:val="HeaderChar"/>
+    <w:uiPriority w:val="99"/>
+    <w:unhideWhenUsed/>
+    <w:rsid w:val="008E58F4"/>
+    <w:pPr>
+      <w:tabs>
+        <w:tab w:val="center" w:pos="4320"/>
+        <w:tab w:val="right" w:pos="8640"/>
+      </w:tabs>
+    </w:pPr>
+  </w:style>
+  <w:style w:type="character" w:customStyle="1" w:styleId="HeaderChar">
+    <w:name w:val="Header Char"/>
+    <w:basedOn w:val="DefaultParagraphFont"/>
+    <w:link w:val="Header"/>
+    <w:uiPriority w:val="99"/>
+    <w:rsid w:val="008E58F4"/>
+  </w:style>
+  <w:style w:type="paragraph" w:styleId="NoSpacing">
+    <w:name w:val="No Spacing"/>
+    <w:link w:val="NoSpacingChar"/>
+    <w:qFormat/>
+    <w:rsid w:val="0089169E"/>
+    <w:rPr>
+      <w:rFonts w:ascii="PMingLiU" w:hAnsi="PMingLiU"/>
+      <w:sz w:val="22"/>
+      <w:szCs w:val="22"/>
+    </w:rPr>
+  </w:style>
+  <w:style w:type="character" w:customStyle="1" w:styleId="NoSpacingChar">
+    <w:name w:val="No Spacing Char"/>
+    <w:basedOn w:val="DefaultParagraphFont"/>
+    <w:link w:val="NoSpacing"/>
+    <w:rsid w:val="0089169E"/>
+    <w:rPr>
+      <w:rFonts w:ascii="PMingLiU" w:hAnsi="PMingLiU"/>
+      <w:sz w:val="22"/>
+      <w:szCs w:val="22"/>
     </w:rPr>
   </w:style>
 </w:styles>
@@ -3290,7 +3085,7 @@
 </file>
 
 <file path=customXml/itemProps1.xml><?xml version="1.0" encoding="utf-8"?>
-<ds:datastoreItem xmlns:ds="http://schemas.openxmlformats.org/officeDocument/2006/customXml" ds:itemID="{6EEB6FE4-CAB4-3E40-8727-D6647761EDE9}">
+<ds:datastoreItem xmlns:ds="http://schemas.openxmlformats.org/officeDocument/2006/customXml" ds:itemID="{13CFE635-F064-1C4A-A791-7D9AB1A17EBC}">
   <ds:schemaRefs>
     <ds:schemaRef ds:uri="http://schemas.openxmlformats.org/officeDocument/2006/bibliography"/>
   </ds:schemaRefs>

--- a/Quiz/Section5-Quiz4.docx
+++ b/Quiz/Section5-Quiz4.docx
@@ -426,6 +426,7 @@
               <w:rPr>
                 <w:noProof/>
               </w:rPr>
+              <w:lastRenderedPageBreak/>
               <w:drawing>
                 <wp:inline distT="0" distB="0" distL="0" distR="0" wp14:anchorId="5A7A0439" wp14:editId="2698C7D9">
                   <wp:extent cx="5732145" cy="6011545"/>
@@ -618,10 +619,12 @@
             <w:tcW w:w="11016" w:type="dxa"/>
           </w:tcPr>
           <w:p>
+            <w:bookmarkStart w:id="0" w:name="_GoBack"/>
             <w:r>
               <w:rPr>
                 <w:noProof/>
               </w:rPr>
+              <w:lastRenderedPageBreak/>
               <w:drawing>
                 <wp:inline distT="0" distB="0" distL="0" distR="0" wp14:anchorId="08059343" wp14:editId="7B4C3053">
                   <wp:extent cx="5130800" cy="6502400"/>
@@ -671,6 +674,7 @@
                 </wp:inline>
               </w:drawing>
             </w:r>
+            <w:bookmarkEnd w:id="0"/>
           </w:p>
         </w:tc>
       </w:tr>
@@ -734,6 +738,61 @@
               </w:drawing>
             </w:r>
           </w:p>
+          <w:p>
+            <w:r>
+              <w:rPr>
+                <w:noProof/>
+              </w:rPr>
+              <w:drawing>
+                <wp:inline distT="0" distB="0" distL="0" distR="0" wp14:anchorId="3945817C" wp14:editId="2DCF24EA">
+                  <wp:extent cx="3175000" cy="601345"/>
+                  <wp:effectExtent l="0" t="0" r="0" b="8255"/>
+                  <wp:docPr id="9" name="Picture 9" descr="Macintosh HD:Users:hiroko:Desktop:Screen Shot 2017-08-23 at 10.00.28 PM.png"/>
+                  <wp:cNvGraphicFramePr>
+                    <a:graphicFrameLocks xmlns:a="http://schemas.openxmlformats.org/drawingml/2006/main" noChangeAspect="1"/>
+                  </wp:cNvGraphicFramePr>
+                  <a:graphic xmlns:a="http://schemas.openxmlformats.org/drawingml/2006/main">
+                    <a:graphicData uri="http://schemas.openxmlformats.org/drawingml/2006/picture">
+                      <pic:pic xmlns:pic="http://schemas.openxmlformats.org/drawingml/2006/picture">
+                        <pic:nvPicPr>
+                          <pic:cNvPr id="0" name="Picture 1" descr="Macintosh HD:Users:hiroko:Desktop:Screen Shot 2017-08-23 at 10.00.28 PM.png"/>
+                          <pic:cNvPicPr>
+                            <a:picLocks noChangeAspect="1" noChangeArrowheads="1"/>
+                          </pic:cNvPicPr>
+                        </pic:nvPicPr>
+                        <pic:blipFill>
+                          <a:blip r:embed="rId19">
+                            <a:extLst>
+                              <a:ext uri="{28A0092B-C50C-407E-A947-70E740481C1C}">
+                                <a14:useLocalDpi xmlns:a14="http://schemas.microsoft.com/office/drawing/2010/main" val="0"/>
+                              </a:ext>
+                            </a:extLst>
+                          </a:blip>
+                          <a:srcRect/>
+                          <a:stretch>
+                            <a:fillRect/>
+                          </a:stretch>
+                        </pic:blipFill>
+                        <pic:spPr bwMode="auto">
+                          <a:xfrm>
+                            <a:off x="0" y="0"/>
+                            <a:ext cx="3175000" cy="601345"/>
+                          </a:xfrm>
+                          <a:prstGeom prst="rect">
+                            <a:avLst/>
+                          </a:prstGeom>
+                          <a:noFill/>
+                          <a:ln>
+                            <a:noFill/>
+                          </a:ln>
+                        </pic:spPr>
+                      </pic:pic>
+                    </a:graphicData>
+                  </a:graphic>
+                </wp:inline>
+              </w:drawing>
+            </w:r>
+          </w:p>
         </w:tc>
       </w:tr>
     </w:tbl>
@@ -780,7 +839,7 @@
                           </pic:cNvPicPr>
                         </pic:nvPicPr>
                         <pic:blipFill>
-                          <a:blip r:embed="rId19">
+                          <a:blip r:embed="rId20">
                             <a:extLst>
                               <a:ext uri="{28A0092B-C50C-407E-A947-70E740481C1C}">
                                 <a14:useLocalDpi xmlns:a14="http://schemas.microsoft.com/office/drawing/2010/main" val="0"/>
@@ -842,7 +901,7 @@
                           </pic:cNvPicPr>
                         </pic:nvPicPr>
                         <pic:blipFill>
-                          <a:blip r:embed="rId20">
+                          <a:blip r:embed="rId21">
                             <a:extLst>
                               <a:ext uri="{28A0092B-C50C-407E-A947-70E740481C1C}">
                                 <a14:useLocalDpi xmlns:a14="http://schemas.microsoft.com/office/drawing/2010/main" val="0"/>
@@ -897,7 +956,7 @@
                           </pic:cNvPicPr>
                         </pic:nvPicPr>
                         <pic:blipFill>
-                          <a:blip r:embed="rId21">
+                          <a:blip r:embed="rId22">
                             <a:extLst>
                               <a:ext uri="{28A0092B-C50C-407E-A947-70E740481C1C}">
                                 <a14:useLocalDpi xmlns:a14="http://schemas.microsoft.com/office/drawing/2010/main" val="0"/>
@@ -958,6 +1017,7 @@
               <w:rPr>
                 <w:noProof/>
               </w:rPr>
+              <w:lastRenderedPageBreak/>
               <w:drawing>
                 <wp:inline distT="0" distB="0" distL="0" distR="0" wp14:anchorId="7C796FD1" wp14:editId="4FBA0E9C">
                   <wp:extent cx="5130800" cy="5537200"/>
@@ -976,7 +1036,7 @@
                           </pic:cNvPicPr>
                         </pic:nvPicPr>
                         <pic:blipFill>
-                          <a:blip r:embed="rId22">
+                          <a:blip r:embed="rId23">
                             <a:extLst>
                               <a:ext uri="{28A0092B-C50C-407E-A947-70E740481C1C}">
                                 <a14:useLocalDpi xmlns:a14="http://schemas.microsoft.com/office/drawing/2010/main" val="0"/>
@@ -1038,7 +1098,7 @@
                           </pic:cNvPicPr>
                         </pic:nvPicPr>
                         <pic:blipFill>
-                          <a:blip r:embed="rId23">
+                          <a:blip r:embed="rId24">
                             <a:extLst>
                               <a:ext uri="{28A0092B-C50C-407E-A947-70E740481C1C}">
                                 <a14:useLocalDpi xmlns:a14="http://schemas.microsoft.com/office/drawing/2010/main" val="0"/>
@@ -1091,7 +1151,7 @@
                           </pic:cNvPicPr>
                         </pic:nvPicPr>
                         <pic:blipFill>
-                          <a:blip r:embed="rId24">
+                          <a:blip r:embed="rId25">
                             <a:extLst>
                               <a:ext uri="{28A0092B-C50C-407E-A947-70E740481C1C}">
                                 <a14:useLocalDpi xmlns:a14="http://schemas.microsoft.com/office/drawing/2010/main" val="0"/>
@@ -1152,6 +1212,7 @@
               <w:rPr>
                 <w:noProof/>
               </w:rPr>
+              <w:lastRenderedPageBreak/>
               <w:drawing>
                 <wp:inline distT="0" distB="0" distL="0" distR="0" wp14:anchorId="63EE7E2B" wp14:editId="1D5EBD40">
                   <wp:extent cx="5935345" cy="5071745"/>
@@ -1170,7 +1231,7 @@
                           </pic:cNvPicPr>
                         </pic:nvPicPr>
                         <pic:blipFill>
-                          <a:blip r:embed="rId25">
+                          <a:blip r:embed="rId26">
                             <a:extLst>
                               <a:ext uri="{28A0092B-C50C-407E-A947-70E740481C1C}">
                                 <a14:useLocalDpi xmlns:a14="http://schemas.microsoft.com/office/drawing/2010/main" val="0"/>
@@ -1232,7 +1293,7 @@
                           </pic:cNvPicPr>
                         </pic:nvPicPr>
                         <pic:blipFill>
-                          <a:blip r:embed="rId26">
+                          <a:blip r:embed="rId27">
                             <a:extLst>
                               <a:ext uri="{28A0092B-C50C-407E-A947-70E740481C1C}">
                                 <a14:useLocalDpi xmlns:a14="http://schemas.microsoft.com/office/drawing/2010/main" val="0"/>
@@ -1287,7 +1348,7 @@
                           </pic:cNvPicPr>
                         </pic:nvPicPr>
                         <pic:blipFill>
-                          <a:blip r:embed="rId27">
+                          <a:blip r:embed="rId28">
                             <a:extLst>
                               <a:ext uri="{28A0092B-C50C-407E-A947-70E740481C1C}">
                                 <a14:useLocalDpi xmlns:a14="http://schemas.microsoft.com/office/drawing/2010/main" val="0"/>
@@ -1347,6 +1408,7 @@
               <w:rPr>
                 <w:noProof/>
               </w:rPr>
+              <w:lastRenderedPageBreak/>
               <w:drawing>
                 <wp:inline distT="0" distB="0" distL="0" distR="0" wp14:anchorId="0B9E96F8" wp14:editId="0CDA30FF">
                   <wp:extent cx="5562600" cy="5588000"/>
@@ -1365,7 +1427,7 @@
                           </pic:cNvPicPr>
                         </pic:nvPicPr>
                         <pic:blipFill>
-                          <a:blip r:embed="rId28">
+                          <a:blip r:embed="rId29">
                             <a:extLst>
                               <a:ext uri="{28A0092B-C50C-407E-A947-70E740481C1C}">
                                 <a14:useLocalDpi xmlns:a14="http://schemas.microsoft.com/office/drawing/2010/main" val="0"/>
@@ -1427,7 +1489,7 @@
                           </pic:cNvPicPr>
                         </pic:nvPicPr>
                         <pic:blipFill>
-                          <a:blip r:embed="rId29">
+                          <a:blip r:embed="rId30">
                             <a:extLst>
                               <a:ext uri="{28A0092B-C50C-407E-A947-70E740481C1C}">
                                 <a14:useLocalDpi xmlns:a14="http://schemas.microsoft.com/office/drawing/2010/main" val="0"/>
@@ -1482,7 +1544,7 @@
                           </pic:cNvPicPr>
                         </pic:nvPicPr>
                         <pic:blipFill>
-                          <a:blip r:embed="rId30">
+                          <a:blip r:embed="rId31">
                             <a:extLst>
                               <a:ext uri="{28A0092B-C50C-407E-A947-70E740481C1C}">
                                 <a14:useLocalDpi xmlns:a14="http://schemas.microsoft.com/office/drawing/2010/main" val="0"/>
@@ -1543,6 +1605,7 @@
               <w:rPr>
                 <w:noProof/>
               </w:rPr>
+              <w:lastRenderedPageBreak/>
               <w:drawing>
                 <wp:inline distT="0" distB="0" distL="0" distR="0" wp14:anchorId="739BE14A" wp14:editId="2E2F6E91">
                   <wp:extent cx="4902200" cy="5435600"/>
@@ -1561,7 +1624,7 @@
                           </pic:cNvPicPr>
                         </pic:nvPicPr>
                         <pic:blipFill>
-                          <a:blip r:embed="rId31">
+                          <a:blip r:embed="rId32">
                             <a:extLst>
                               <a:ext uri="{28A0092B-C50C-407E-A947-70E740481C1C}">
                                 <a14:useLocalDpi xmlns:a14="http://schemas.microsoft.com/office/drawing/2010/main" val="0"/>
@@ -1623,7 +1686,7 @@
                           </pic:cNvPicPr>
                         </pic:nvPicPr>
                         <pic:blipFill>
-                          <a:blip r:embed="rId32">
+                          <a:blip r:embed="rId33">
                             <a:extLst>
                               <a:ext uri="{28A0092B-C50C-407E-A947-70E740481C1C}">
                                 <a14:useLocalDpi xmlns:a14="http://schemas.microsoft.com/office/drawing/2010/main" val="0"/>
@@ -1678,7 +1741,7 @@
                           </pic:cNvPicPr>
                         </pic:nvPicPr>
                         <pic:blipFill>
-                          <a:blip r:embed="rId33">
+                          <a:blip r:embed="rId34">
                             <a:extLst>
                               <a:ext uri="{28A0092B-C50C-407E-A947-70E740481C1C}">
                                 <a14:useLocalDpi xmlns:a14="http://schemas.microsoft.com/office/drawing/2010/main" val="0"/>
@@ -1739,6 +1802,7 @@
               <w:rPr>
                 <w:noProof/>
               </w:rPr>
+              <w:lastRenderedPageBreak/>
               <w:drawing>
                 <wp:inline distT="0" distB="0" distL="0" distR="0" wp14:anchorId="7B2EF293" wp14:editId="3C062AFA">
                   <wp:extent cx="5909945" cy="4893945"/>
@@ -1757,7 +1821,7 @@
                           </pic:cNvPicPr>
                         </pic:nvPicPr>
                         <pic:blipFill>
-                          <a:blip r:embed="rId34">
+                          <a:blip r:embed="rId35">
                             <a:extLst>
                               <a:ext uri="{28A0092B-C50C-407E-A947-70E740481C1C}">
                                 <a14:useLocalDpi xmlns:a14="http://schemas.microsoft.com/office/drawing/2010/main" val="0"/>
@@ -1819,7 +1883,7 @@
                           </pic:cNvPicPr>
                         </pic:nvPicPr>
                         <pic:blipFill>
-                          <a:blip r:embed="rId35">
+                          <a:blip r:embed="rId36">
                             <a:extLst>
                               <a:ext uri="{28A0092B-C50C-407E-A947-70E740481C1C}">
                                 <a14:useLocalDpi xmlns:a14="http://schemas.microsoft.com/office/drawing/2010/main" val="0"/>
@@ -1874,7 +1938,7 @@
                           </pic:cNvPicPr>
                         </pic:nvPicPr>
                         <pic:blipFill>
-                          <a:blip r:embed="rId36">
+                          <a:blip r:embed="rId37">
                             <a:extLst>
                               <a:ext uri="{28A0092B-C50C-407E-A947-70E740481C1C}">
                                 <a14:useLocalDpi xmlns:a14="http://schemas.microsoft.com/office/drawing/2010/main" val="0"/>
@@ -1911,13 +1975,10 @@
       </w:tr>
     </w:tbl>
     <w:p/>
-    <w:p>
-      <w:bookmarkStart w:id="0" w:name="_GoBack"/>
-      <w:bookmarkEnd w:id="0"/>
-    </w:p>
+    <w:p/>
     <w:sectPr>
-      <w:footerReference w:type="even" r:id="rId37"/>
-      <w:footerReference w:type="default" r:id="rId38"/>
+      <w:footerReference w:type="even" r:id="rId38"/>
+      <w:footerReference w:type="default" r:id="rId39"/>
       <w:pgSz w:w="12240" w:h="15840"/>
       <w:pgMar w:top="720" w:right="720" w:bottom="720" w:left="720" w:header="720" w:footer="720" w:gutter="0"/>
       <w:pgNumType w:chapStyle="1"/>
@@ -1980,7 +2041,7 @@
         <w:rStyle w:val="PageNumber"/>
         <w:noProof/>
       </w:rPr>
-      <w:t>10</w:t>
+      <w:t>4</w:t>
     </w:r>
     <w:r>
       <w:rPr>
@@ -3085,7 +3146,7 @@
 </file>
 
 <file path=customXml/itemProps1.xml><?xml version="1.0" encoding="utf-8"?>
-<ds:datastoreItem xmlns:ds="http://schemas.openxmlformats.org/officeDocument/2006/customXml" ds:itemID="{13CFE635-F064-1C4A-A791-7D9AB1A17EBC}">
+<ds:datastoreItem xmlns:ds="http://schemas.openxmlformats.org/officeDocument/2006/customXml" ds:itemID="{9FD9B082-2391-E84C-91DF-1B1002DA2B06}">
   <ds:schemaRefs>
     <ds:schemaRef ds:uri="http://schemas.openxmlformats.org/officeDocument/2006/bibliography"/>
   </ds:schemaRefs>
